--- a/TypiconOnline.WinForms/data/BigTemplate.docx
+++ b/TypiconOnline.WinForms/data/BigTemplate.docx
@@ -836,7 +836,6 @@
                 <w:lang w:val="en-US"/>
               </w:rPr>
             </w:pPr>
-            <w:bookmarkStart w:id="0" w:name="_GoBack" w:colFirst="0" w:colLast="0"/>
             <w:r>
               <w:rPr>
                 <w:rFonts w:ascii="Orthodox.tt eRoos" w:hAnsi="Orthodox.tt eRoos"/>
@@ -910,7 +909,6 @@
           </w:p>
         </w:tc>
       </w:tr>
-      <w:bookmarkEnd w:id="0"/>
       <w:tr>
         <w:trPr>
           <w:trHeight w:val="380"/>
@@ -927,8 +925,8 @@
               <w:rPr>
                 <w:rFonts w:ascii="Candara" w:hAnsi="Candara"/>
                 <w:b/>
-                <w:sz w:val="40"/>
-                <w:szCs w:val="40"/>
+                <w:sz w:val="22"/>
+                <w:szCs w:val="28"/>
               </w:rPr>
             </w:pPr>
           </w:p>
@@ -961,7 +959,7 @@
       </w:tr>
       <w:tr>
         <w:trPr>
-          <w:trHeight w:val="77"/>
+          <w:trHeight w:val="85"/>
         </w:trPr>
         <w:tc>
           <w:tcPr>
@@ -974,8 +972,8 @@
               <w:jc w:val="center"/>
               <w:rPr>
                 <w:rFonts w:ascii="Candara" w:hAnsi="Candara"/>
-                <w:sz w:val="40"/>
-                <w:szCs w:val="40"/>
+                <w:sz w:val="22"/>
+                <w:szCs w:val="28"/>
               </w:rPr>
             </w:pPr>
           </w:p>
@@ -1046,7 +1044,10 @@
         </w:tc>
       </w:tr>
     </w:tbl>
-    <w:p/>
+    <w:p>
+      <w:bookmarkStart w:id="0" w:name="_GoBack"/>
+      <w:bookmarkEnd w:id="0"/>
+    </w:p>
     <w:tbl>
       <w:tblPr>
         <w:tblpPr w:leftFromText="181" w:rightFromText="181" w:vertAnchor="text" w:horzAnchor="margin" w:tblpX="-284" w:tblpY="1"/>
@@ -2754,6 +2755,7 @@
     <w:lsdException w:name="HTML Sample" w:semiHidden="1" w:unhideWhenUsed="1"/>
     <w:lsdException w:name="HTML Typewriter" w:semiHidden="1" w:unhideWhenUsed="1"/>
     <w:lsdException w:name="HTML Variable" w:semiHidden="1" w:unhideWhenUsed="1"/>
+    <w:lsdException w:name="Normal Table" w:semiHidden="1" w:unhideWhenUsed="1"/>
     <w:lsdException w:name="annotation subject" w:semiHidden="1" w:unhideWhenUsed="1"/>
     <w:lsdException w:name="No List" w:semiHidden="1" w:unhideWhenUsed="1"/>
     <w:lsdException w:name="Outline List 1" w:semiHidden="1" w:unhideWhenUsed="1"/>
@@ -2800,8 +2802,10 @@
     <w:lsdException w:name="Table Subtle 2" w:semiHidden="1" w:unhideWhenUsed="1"/>
     <w:lsdException w:name="Table Web 1" w:semiHidden="1" w:unhideWhenUsed="1"/>
     <w:lsdException w:name="Table Web 2" w:semiHidden="1" w:unhideWhenUsed="1"/>
+    <w:lsdException w:name="Table Web 3" w:semiHidden="1" w:unhideWhenUsed="1"/>
     <w:lsdException w:name="Balloon Text" w:semiHidden="1" w:unhideWhenUsed="1"/>
     <w:lsdException w:name="Table Grid" w:uiPriority="59"/>
+    <w:lsdException w:name="Table Theme" w:semiHidden="1" w:unhideWhenUsed="1"/>
     <w:lsdException w:name="Placeholder Text" w:semiHidden="1"/>
     <w:lsdException w:name="No Spacing" w:uiPriority="1" w:qFormat="1"/>
     <w:lsdException w:name="Light Shading" w:uiPriority="60"/>
@@ -3529,7 +3533,7 @@
 </file>
 
 <file path=customXml/itemProps1.xml><?xml version="1.0" encoding="utf-8"?>
-<ds:datastoreItem xmlns:ds="http://schemas.openxmlformats.org/officeDocument/2006/customXml" ds:itemID="{DDD575AA-9572-4B4F-A2BF-6BA3A31224BA}">
+<ds:datastoreItem xmlns:ds="http://schemas.openxmlformats.org/officeDocument/2006/customXml" ds:itemID="{C4C03329-C64F-4B70-B2C0-B4CF9A9C3FAF}">
   <ds:schemaRefs>
     <ds:schemaRef ds:uri="http://schemas.openxmlformats.org/officeDocument/2006/bibliography"/>
   </ds:schemaRefs>
